--- a/Marktrecherche_openSource.docx
+++ b/Marktrecherche_openSource.docx
@@ -60,32 +60,12 @@
     <w:p>
       <w:pPr>
         <w:pStyle w:val="berschrift2"/>
-        <w:rPr>
-          <w:lang w:val="en-GB"/>
-        </w:rPr>
-      </w:pPr>
-      <w:r>
-        <w:rPr>
-          <w:lang w:val="en-GB"/>
-        </w:rPr>
-        <w:t xml:space="preserve">Open Source CRM – </w:t>
-      </w:r>
-      <w:proofErr w:type="spellStart"/>
-      <w:r>
-        <w:rPr>
-          <w:lang w:val="en-GB"/>
-        </w:rPr>
-        <w:t>Lösungen</w:t>
-      </w:r>
-      <w:proofErr w:type="spellEnd"/>
-    </w:p>
-    <w:p>
-      <w:pPr>
-        <w:rPr>
-          <w:lang w:val="en-GB"/>
-        </w:rPr>
-      </w:pPr>
-    </w:p>
+      </w:pPr>
+      <w:r>
+        <w:t>Open Source CRM – Lösungen</w:t>
+      </w:r>
+    </w:p>
+    <w:p/>
     <w:p>
       <w:pPr>
         <w:rPr>
@@ -96,6 +76,7 @@
       <w:r>
         <w:rPr>
           <w:noProof/>
+          <w:highlight w:val="yellow"/>
         </w:rPr>
         <w:drawing>
           <wp:anchor distT="0" distB="0" distL="114300" distR="114300" simplePos="0" relativeHeight="251659264" behindDoc="0" locked="0" layoutInCell="1" allowOverlap="1" wp14:anchorId="383FFA03">
@@ -158,6 +139,7 @@
           <w:b/>
           <w:sz w:val="24"/>
           <w:szCs w:val="24"/>
+          <w:highlight w:val="yellow"/>
         </w:rPr>
         <w:t>Suite CRM</w:t>
       </w:r>
@@ -860,6 +842,9 @@
               </w:rPr>
             </w:pPr>
             <w:r>
+              <w:rPr>
+                <w:lang w:val="en-GB"/>
+              </w:rPr>
               <w:tab/>
             </w:r>
             <w:r>
@@ -5845,127 +5830,7 @@
           </w:p>
         </w:tc>
       </w:tr>
-      <w:tr>
-        <w:tc>
-          <w:tcPr>
-            <w:tcW w:w="4531" w:type="dxa"/>
-          </w:tcPr>
-          <w:p>
-            <w:pPr>
-              <w:rPr>
-                <w:sz w:val="24"/>
-                <w:szCs w:val="24"/>
-              </w:rPr>
-            </w:pPr>
-          </w:p>
-        </w:tc>
-        <w:tc>
-          <w:tcPr>
-            <w:tcW w:w="5103" w:type="dxa"/>
-          </w:tcPr>
-          <w:p>
-            <w:pPr>
-              <w:jc w:val="right"/>
-              <w:rPr>
-                <w:sz w:val="24"/>
-                <w:szCs w:val="24"/>
-              </w:rPr>
-            </w:pPr>
-          </w:p>
-        </w:tc>
-      </w:tr>
-      <w:tr>
-        <w:tc>
-          <w:tcPr>
-            <w:tcW w:w="4531" w:type="dxa"/>
-          </w:tcPr>
-          <w:p>
-            <w:pPr>
-              <w:rPr>
-                <w:b/>
-                <w:sz w:val="24"/>
-                <w:szCs w:val="24"/>
-              </w:rPr>
-            </w:pPr>
-            <w:r>
-              <w:rPr>
-                <w:b/>
-                <w:sz w:val="24"/>
-                <w:szCs w:val="24"/>
-              </w:rPr>
-              <w:t>Mobile</w:t>
-            </w:r>
-          </w:p>
-        </w:tc>
-        <w:tc>
-          <w:tcPr>
-            <w:tcW w:w="5103" w:type="dxa"/>
-          </w:tcPr>
-          <w:p>
-            <w:pPr>
-              <w:jc w:val="right"/>
-              <w:rPr>
-                <w:sz w:val="24"/>
-                <w:szCs w:val="24"/>
-              </w:rPr>
-            </w:pPr>
-            <w:r>
-              <w:rPr>
-                <w:sz w:val="24"/>
-                <w:szCs w:val="24"/>
-              </w:rPr>
-              <w:t>-</w:t>
-            </w:r>
-          </w:p>
-        </w:tc>
-      </w:tr>
-      <w:tr>
-        <w:tc>
-          <w:tcPr>
-            <w:tcW w:w="4531" w:type="dxa"/>
-          </w:tcPr>
-          <w:p>
-            <w:pPr>
-              <w:rPr>
-                <w:b/>
-                <w:sz w:val="24"/>
-                <w:szCs w:val="24"/>
-              </w:rPr>
-            </w:pPr>
-            <w:r>
-              <w:rPr>
-                <w:b/>
-                <w:sz w:val="24"/>
-                <w:szCs w:val="24"/>
-              </w:rPr>
-              <w:t>Schnittstellen</w:t>
-            </w:r>
-          </w:p>
-        </w:tc>
-        <w:tc>
-          <w:tcPr>
-            <w:tcW w:w="5103" w:type="dxa"/>
-          </w:tcPr>
-          <w:p>
-            <w:pPr>
-              <w:jc w:val="right"/>
-              <w:rPr>
-                <w:sz w:val="24"/>
-                <w:szCs w:val="24"/>
-              </w:rPr>
-            </w:pPr>
-          </w:p>
-        </w:tc>
-      </w:tr>
     </w:tbl>
-    <w:p>
-      <w:pPr>
-        <w:rPr>
-          <w:sz w:val="24"/>
-          <w:szCs w:val="24"/>
-        </w:rPr>
-      </w:pPr>
-    </w:p>
     <w:p>
       <w:pPr>
         <w:rPr>
@@ -6887,51 +6752,7 @@
         </w:tc>
       </w:tr>
     </w:tbl>
-    <w:p>
-      <w:pPr>
-        <w:rPr>
-          <w:u w:val="single"/>
-          <w:lang w:val="en-GB"/>
-        </w:rPr>
-      </w:pPr>
-    </w:p>
-    <w:p>
-      <w:pPr>
-        <w:rPr>
-          <w:u w:val="single"/>
-        </w:rPr>
-      </w:pPr>
-      <w:r>
-        <w:rPr>
-          <w:u w:val="single"/>
-        </w:rPr>
-        <w:t>Nachteil:</w:t>
-      </w:r>
-    </w:p>
-    <w:p>
-      <w:pPr>
-        <w:rPr>
-          <w:u w:val="single"/>
-        </w:rPr>
-      </w:pPr>
-      <w:r>
-        <w:rPr>
-          <w:u w:val="single"/>
-        </w:rPr>
-        <w:t>Vor</w:t>
-      </w:r>
-      <w:r>
-        <w:rPr>
-          <w:u w:val="single"/>
-        </w:rPr>
-        <w:t>teil:</w:t>
-      </w:r>
-    </w:p>
-    <w:p>
-      <w:r>
-        <w:br w:type="page"/>
-      </w:r>
-    </w:p>
+    <w:p/>
     <w:p>
       <w:pPr>
         <w:rPr>
@@ -6940,6 +6761,8 @@
           <w:szCs w:val="24"/>
         </w:rPr>
       </w:pPr>
+    </w:p>
+    <w:p>
       <w:proofErr w:type="spellStart"/>
       <w:r>
         <w:rPr>
@@ -6947,7 +6770,6 @@
           <w:sz w:val="24"/>
           <w:szCs w:val="24"/>
         </w:rPr>
-        <w:lastRenderedPageBreak/>
         <w:t>OpenConferenceWare</w:t>
       </w:r>
       <w:proofErr w:type="spellEnd"/>
@@ -7455,38 +7277,6 @@
         </w:rPr>
       </w:pPr>
     </w:p>
-    <w:p>
-      <w:pPr>
-        <w:rPr>
-          <w:u w:val="single"/>
-        </w:rPr>
-      </w:pPr>
-      <w:r>
-        <w:rPr>
-          <w:u w:val="single"/>
-        </w:rPr>
-        <w:t>Nachteil:</w:t>
-      </w:r>
-    </w:p>
-    <w:p>
-      <w:pPr>
-        <w:rPr>
-          <w:u w:val="single"/>
-        </w:rPr>
-      </w:pPr>
-      <w:r>
-        <w:rPr>
-          <w:u w:val="single"/>
-        </w:rPr>
-        <w:t>Vor</w:t>
-      </w:r>
-      <w:r>
-        <w:rPr>
-          <w:u w:val="single"/>
-        </w:rPr>
-        <w:t>teil:</w:t>
-      </w:r>
-    </w:p>
     <w:p/>
     <w:p/>
     <w:p>
@@ -7495,6 +7285,7 @@
           <w:b/>
           <w:sz w:val="24"/>
           <w:szCs w:val="24"/>
+          <w:u w:val="single"/>
         </w:rPr>
       </w:pPr>
       <w:proofErr w:type="spellStart"/>
@@ -7503,6 +7294,7 @@
           <w:b/>
           <w:sz w:val="24"/>
           <w:szCs w:val="24"/>
+          <w:u w:val="single"/>
         </w:rPr>
         <w:t>ConfToo</w:t>
       </w:r>
@@ -8024,20 +7816,17 @@
         </w:numPr>
       </w:pPr>
       <w:r>
-        <w:lastRenderedPageBreak/>
         <w:t>Die Software kann sogar für den Check-In am Tag der Teilnehmer verwendet werden</w:t>
       </w:r>
     </w:p>
-    <w:p>
-      <w:bookmarkStart w:id="0" w:name="_GoBack"/>
-      <w:bookmarkEnd w:id="0"/>
-    </w:p>
+    <w:p/>
     <w:p>
       <w:pPr>
         <w:rPr>
           <w:b/>
           <w:sz w:val="24"/>
           <w:szCs w:val="24"/>
+          <w:u w:val="single"/>
         </w:rPr>
       </w:pPr>
       <w:r>
@@ -8045,6 +7834,7 @@
           <w:b/>
           <w:sz w:val="24"/>
           <w:szCs w:val="24"/>
+          <w:u w:val="single"/>
         </w:rPr>
         <w:t>Open Conference Systems</w:t>
       </w:r>
@@ -8495,48 +8285,38 @@
           <w:u w:val="single"/>
         </w:rPr>
       </w:pPr>
-      <w:r>
+    </w:p>
+    <w:p>
+      <w:pPr>
+        <w:rPr>
+          <w:b/>
+          <w:sz w:val="24"/>
+          <w:szCs w:val="24"/>
+        </w:rPr>
+      </w:pPr>
+    </w:p>
+    <w:p>
+      <w:pPr>
+        <w:rPr>
+          <w:b/>
+          <w:sz w:val="24"/>
+          <w:szCs w:val="24"/>
+        </w:rPr>
+      </w:pPr>
+    </w:p>
+    <w:p>
+      <w:pPr>
         <w:rPr>
           <w:u w:val="single"/>
         </w:rPr>
-        <w:t>Nachteil:</w:t>
-      </w:r>
-    </w:p>
-    <w:p>
-      <w:r>
-        <w:rPr>
-          <w:u w:val="single"/>
-        </w:rPr>
-        <w:t>Vor</w:t>
-      </w:r>
-      <w:r>
-        <w:rPr>
-          <w:u w:val="single"/>
-        </w:rPr>
-        <w:t>teil:</w:t>
-      </w:r>
-    </w:p>
-    <w:p>
-      <w:pPr>
+      </w:pPr>
+      <w:r>
         <w:rPr>
           <w:b/>
           <w:sz w:val="24"/>
           <w:szCs w:val="24"/>
         </w:rPr>
-      </w:pPr>
-    </w:p>
-    <w:p>
-      <w:pPr>
-        <w:rPr>
-          <w:u w:val="single"/>
-        </w:rPr>
-      </w:pPr>
-      <w:r>
-        <w:rPr>
-          <w:b/>
-          <w:sz w:val="24"/>
-          <w:szCs w:val="24"/>
-        </w:rPr>
+        <w:lastRenderedPageBreak/>
         <w:t>OSEM</w:t>
       </w:r>
     </w:p>
@@ -8973,96 +8753,20 @@
     <w:p>
       <w:pPr>
         <w:rPr>
-          <w:u w:val="single"/>
-          <w:lang w:val="en-GB"/>
-        </w:rPr>
-      </w:pPr>
-    </w:p>
-    <w:p>
-      <w:pPr>
-        <w:rPr>
-          <w:u w:val="single"/>
-        </w:rPr>
-      </w:pPr>
-      <w:r>
-        <w:rPr>
-          <w:u w:val="single"/>
-        </w:rPr>
-        <w:t>Nachteil:</w:t>
-      </w:r>
-    </w:p>
-    <w:p>
-      <w:pPr>
-        <w:rPr>
-          <w:u w:val="single"/>
-        </w:rPr>
-      </w:pPr>
-      <w:r>
-        <w:rPr>
-          <w:u w:val="single"/>
-        </w:rPr>
-        <w:t>Vor</w:t>
-      </w:r>
-      <w:r>
-        <w:rPr>
-          <w:u w:val="single"/>
-        </w:rPr>
-        <w:t>teil:</w:t>
-      </w:r>
-    </w:p>
-    <w:p/>
-    <w:p>
-      <w:pPr>
-        <w:rPr>
-          <w:sz w:val="24"/>
-          <w:szCs w:val="24"/>
-        </w:rPr>
-      </w:pPr>
-      <w:r>
-        <w:rPr>
-          <w:sz w:val="24"/>
-          <w:szCs w:val="24"/>
-        </w:rPr>
-        <w:t>(</w:t>
-      </w:r>
-      <w:proofErr w:type="spellStart"/>
-      <w:r>
-        <w:rPr>
-          <w:sz w:val="24"/>
-          <w:szCs w:val="24"/>
-        </w:rPr>
-        <w:t>Flowlu</w:t>
-      </w:r>
-      <w:proofErr w:type="spellEnd"/>
-      <w:r>
-        <w:rPr>
-          <w:sz w:val="24"/>
-          <w:szCs w:val="24"/>
-        </w:rPr>
-        <w:t>)</w:t>
-      </w:r>
-    </w:p>
-    <w:p>
-      <w:pPr>
-        <w:rPr>
-          <w:sz w:val="24"/>
-          <w:szCs w:val="24"/>
-        </w:rPr>
-      </w:pPr>
-      <w:r>
-        <w:rPr>
-          <w:sz w:val="24"/>
-          <w:szCs w:val="24"/>
-        </w:rPr>
-        <w:br w:type="page"/>
-      </w:r>
+          <w:sz w:val="24"/>
+          <w:szCs w:val="24"/>
+        </w:rPr>
+      </w:pPr>
     </w:p>
     <w:p>
       <w:pPr>
         <w:pStyle w:val="berschrift1"/>
-      </w:pPr>
-      <w:r>
-        <w:lastRenderedPageBreak/>
+        <w:rPr>
+          <w:sz w:val="24"/>
+          <w:szCs w:val="24"/>
+        </w:rPr>
+      </w:pPr>
+      <w:r>
         <w:t>Literatur</w:t>
       </w:r>
     </w:p>
@@ -9081,6 +8785,8 @@
           <w:t>https://visual4.de/loesungen/crm-vergleich/</w:t>
         </w:r>
       </w:hyperlink>
+      <w:bookmarkStart w:id="0" w:name="_GoBack"/>
+      <w:bookmarkEnd w:id="0"/>
     </w:p>
     <w:p>
       <w:hyperlink r:id="rId27" w:history="1">
@@ -10558,7 +10264,7 @@
 </file>
 
 <file path=customXml/itemProps1.xml><?xml version="1.0" encoding="utf-8"?>
-<ds:datastoreItem xmlns:ds="http://schemas.openxmlformats.org/officeDocument/2006/customXml" ds:itemID="{36C2BFC5-46DC-4C0B-A47A-79E1B5DECB66}">
+<ds:datastoreItem xmlns:ds="http://schemas.openxmlformats.org/officeDocument/2006/customXml" ds:itemID="{A16B8B2E-8849-4701-934C-BAC96E807BD6}">
   <ds:schemaRefs>
     <ds:schemaRef ds:uri="http://schemas.openxmlformats.org/officeDocument/2006/bibliography"/>
   </ds:schemaRefs>

--- a/Marktrecherche_openSource.docx
+++ b/Marktrecherche_openSource.docx
@@ -3990,6 +3990,13 @@
                 <w:szCs w:val="24"/>
               </w:rPr>
             </w:pPr>
+            <w:r>
+              <w:rPr>
+                <w:sz w:val="24"/>
+                <w:szCs w:val="24"/>
+              </w:rPr>
+              <w:t>unbegrenzt</w:t>
+            </w:r>
           </w:p>
         </w:tc>
       </w:tr>
@@ -4032,6 +4039,24 @@
                 <w:szCs w:val="24"/>
               </w:rPr>
             </w:pPr>
+            <w:r>
+              <w:rPr>
+                <w:sz w:val="24"/>
+                <w:szCs w:val="24"/>
+              </w:rPr>
+              <w:t xml:space="preserve">Derzeit </w:t>
+            </w:r>
+            <w:proofErr w:type="spellStart"/>
+            <w:r>
+              <w:rPr>
+                <w:sz w:val="24"/>
+                <w:szCs w:val="24"/>
+              </w:rPr>
+              <w:t>unebaknnt</w:t>
+            </w:r>
+            <w:bookmarkStart w:id="0" w:name="_GoBack"/>
+            <w:bookmarkEnd w:id="0"/>
+            <w:proofErr w:type="spellEnd"/>
           </w:p>
         </w:tc>
       </w:tr>
@@ -4377,6 +4402,48 @@
                 <w:lang w:val="en-GB"/>
               </w:rPr>
             </w:pPr>
+            <w:proofErr w:type="spellStart"/>
+            <w:r>
+              <w:rPr>
+                <w:lang w:val="en-GB"/>
+              </w:rPr>
+              <w:t>drupal</w:t>
+            </w:r>
+            <w:proofErr w:type="spellEnd"/>
+            <w:r>
+              <w:rPr>
+                <w:lang w:val="en-GB"/>
+              </w:rPr>
+              <w:t xml:space="preserve">, </w:t>
+            </w:r>
+            <w:proofErr w:type="spellStart"/>
+            <w:r>
+              <w:rPr>
+                <w:lang w:val="en-GB"/>
+              </w:rPr>
+              <w:t>Wordpress</w:t>
+            </w:r>
+            <w:proofErr w:type="spellEnd"/>
+            <w:r>
+              <w:rPr>
+                <w:lang w:val="en-GB"/>
+              </w:rPr>
+              <w:t xml:space="preserve"> und </w:t>
+            </w:r>
+            <w:proofErr w:type="spellStart"/>
+            <w:r>
+              <w:rPr>
+                <w:lang w:val="en-GB"/>
+              </w:rPr>
+              <w:t>joomla</w:t>
+            </w:r>
+            <w:proofErr w:type="spellEnd"/>
+            <w:r>
+              <w:rPr>
+                <w:lang w:val="en-GB"/>
+              </w:rPr>
+              <w:t xml:space="preserve">, </w:t>
+            </w:r>
             <w:r>
               <w:rPr>
                 <w:lang w:val="en-GB"/>
@@ -8785,8 +8852,6 @@
           <w:t>https://visual4.de/loesungen/crm-vergleich/</w:t>
         </w:r>
       </w:hyperlink>
-      <w:bookmarkStart w:id="0" w:name="_GoBack"/>
-      <w:bookmarkEnd w:id="0"/>
     </w:p>
     <w:p>
       <w:hyperlink r:id="rId27" w:history="1">
@@ -10264,7 +10329,7 @@
 </file>
 
 <file path=customXml/itemProps1.xml><?xml version="1.0" encoding="utf-8"?>
-<ds:datastoreItem xmlns:ds="http://schemas.openxmlformats.org/officeDocument/2006/customXml" ds:itemID="{A16B8B2E-8849-4701-934C-BAC96E807BD6}">
+<ds:datastoreItem xmlns:ds="http://schemas.openxmlformats.org/officeDocument/2006/customXml" ds:itemID="{050D976E-BE0E-49C1-8EB6-8AF02A0C757C}">
   <ds:schemaRefs>
     <ds:schemaRef ds:uri="http://schemas.openxmlformats.org/officeDocument/2006/bibliography"/>
   </ds:schemaRefs>

--- a/Marktrecherche_openSource.docx
+++ b/Marktrecherche_openSource.docx
@@ -1811,11 +1811,46 @@
     </w:p>
     <w:p>
       <w:pPr>
+        <w:jc w:val="both"/>
+        <w:rPr>
+          <w:sz w:val="24"/>
+          <w:szCs w:val="24"/>
+        </w:rPr>
+      </w:pPr>
+    </w:p>
+    <w:p>
+      <w:pPr>
+        <w:jc w:val="both"/>
+        <w:rPr>
+          <w:sz w:val="24"/>
+          <w:szCs w:val="24"/>
+        </w:rPr>
+      </w:pPr>
+    </w:p>
+    <w:p>
+      <w:pPr>
         <w:pStyle w:val="Listenabsatz"/>
         <w:numPr>
           <w:ilvl w:val="0"/>
-          <w:numId w:val="1"/>
+          <w:numId w:val="2"/>
         </w:numPr>
+        <w:jc w:val="both"/>
+        <w:rPr>
+          <w:sz w:val="24"/>
+          <w:szCs w:val="24"/>
+        </w:rPr>
+      </w:pPr>
+      <w:r>
+        <w:rPr>
+          <w:sz w:val="24"/>
+          <w:szCs w:val="24"/>
+        </w:rPr>
+        <w:t>KEIN EVENTMANAGEMENT</w:t>
+      </w:r>
+    </w:p>
+    <w:p>
+      <w:pPr>
+        <w:pStyle w:val="Listenabsatz"/>
         <w:rPr>
           <w:sz w:val="24"/>
           <w:szCs w:val="24"/>
@@ -2860,6 +2895,7 @@
           <w:szCs w:val="24"/>
         </w:rPr>
       </w:pPr>
+      <w:bookmarkStart w:id="0" w:name="_GoBack"/>
       <w:r>
         <w:rPr>
           <w:noProof/>
@@ -2924,6 +2960,7 @@
         </w:rPr>
         <w:t>1CRM</w:t>
       </w:r>
+      <w:bookmarkEnd w:id="0"/>
     </w:p>
     <w:p>
       <w:pPr>
@@ -4054,8 +4091,6 @@
               </w:rPr>
               <w:t>unebaknnt</w:t>
             </w:r>
-            <w:bookmarkStart w:id="0" w:name="_GoBack"/>
-            <w:bookmarkEnd w:id="0"/>
             <w:proofErr w:type="spellEnd"/>
           </w:p>
         </w:tc>
@@ -9232,6 +9267,118 @@
 <file path=word/numbering.xml><?xml version="1.0" encoding="utf-8"?>
 <w:numbering xmlns:wpc="http://schemas.microsoft.com/office/word/2010/wordprocessingCanvas" xmlns:cx="http://schemas.microsoft.com/office/drawing/2014/chartex" xmlns:cx1="http://schemas.microsoft.com/office/drawing/2015/9/8/chartex" xmlns:cx2="http://schemas.microsoft.com/office/drawing/2015/10/21/chartex" xmlns:cx3="http://schemas.microsoft.com/office/drawing/2016/5/9/chartex" xmlns:cx4="http://schemas.microsoft.com/office/drawing/2016/5/10/chartex" xmlns:cx5="http://schemas.microsoft.com/office/drawing/2016/5/11/chartex" xmlns:cx6="http://schemas.microsoft.com/office/drawing/2016/5/12/chartex" xmlns:cx7="http://schemas.microsoft.com/office/drawing/2016/5/13/chartex" xmlns:cx8="http://schemas.microsoft.com/office/drawing/2016/5/14/chartex" xmlns:mc="http://schemas.openxmlformats.org/markup-compatibility/2006" xmlns:aink="http://schemas.microsoft.com/office/drawing/2016/ink" xmlns:am3d="http://schemas.microsoft.com/office/drawing/2017/model3d" xmlns:o="urn:schemas-microsoft-com:office:office" xmlns:r="http://schemas.openxmlformats.org/officeDocument/2006/relationships" xmlns:m="http://schemas.openxmlformats.org/officeDocument/2006/math" xmlns:v="urn:schemas-microsoft-com:vml" xmlns:wp14="http://schemas.microsoft.com/office/word/2010/wordprocessingDrawing" xmlns:wp="http://schemas.openxmlformats.org/drawingml/2006/wordprocessingDrawing" xmlns:w10="urn:schemas-microsoft-com:office:word" xmlns:w="http://schemas.openxmlformats.org/wordprocessingml/2006/main" xmlns:w14="http://schemas.microsoft.com/office/word/2010/wordml" xmlns:w15="http://schemas.microsoft.com/office/word/2012/wordml" xmlns:w16cid="http://schemas.microsoft.com/office/word/2016/wordml/cid" xmlns:w16se="http://schemas.microsoft.com/office/word/2015/wordml/symex" xmlns:wpg="http://schemas.microsoft.com/office/word/2010/wordprocessingGroup" xmlns:wpi="http://schemas.microsoft.com/office/word/2010/wordprocessingInk" xmlns:wne="http://schemas.microsoft.com/office/word/2006/wordml" xmlns:wps="http://schemas.microsoft.com/office/word/2010/wordprocessingShape" mc:Ignorable="w14 w15 w16se w16cid wp14">
   <w:abstractNum w:abstractNumId="0" w15:restartNumberingAfterBreak="0">
+    <w:nsid w:val="2DB82C32"/>
+    <w:multiLevelType w:val="hybridMultilevel"/>
+    <w:tmpl w:val="7DF814D0"/>
+    <w:lvl w:ilvl="0" w:tplc="3AA8C8D0">
+      <w:numFmt w:val="bullet"/>
+      <w:lvlText w:val=""/>
+      <w:lvlJc w:val="left"/>
+      <w:pPr>
+        <w:ind w:left="720" w:hanging="360"/>
+      </w:pPr>
+      <w:rPr>
+        <w:rFonts w:ascii="Wingdings" w:eastAsiaTheme="minorHAnsi" w:hAnsi="Wingdings" w:cstheme="minorBidi" w:hint="default"/>
+      </w:rPr>
+    </w:lvl>
+    <w:lvl w:ilvl="1" w:tplc="04070003" w:tentative="1">
+      <w:start w:val="1"/>
+      <w:numFmt w:val="bullet"/>
+      <w:lvlText w:val="o"/>
+      <w:lvlJc w:val="left"/>
+      <w:pPr>
+        <w:ind w:left="1440" w:hanging="360"/>
+      </w:pPr>
+      <w:rPr>
+        <w:rFonts w:ascii="Courier New" w:hAnsi="Courier New" w:cs="Courier New" w:hint="default"/>
+      </w:rPr>
+    </w:lvl>
+    <w:lvl w:ilvl="2" w:tplc="04070005" w:tentative="1">
+      <w:start w:val="1"/>
+      <w:numFmt w:val="bullet"/>
+      <w:lvlText w:val=""/>
+      <w:lvlJc w:val="left"/>
+      <w:pPr>
+        <w:ind w:left="2160" w:hanging="360"/>
+      </w:pPr>
+      <w:rPr>
+        <w:rFonts w:ascii="Wingdings" w:hAnsi="Wingdings" w:hint="default"/>
+      </w:rPr>
+    </w:lvl>
+    <w:lvl w:ilvl="3" w:tplc="04070001" w:tentative="1">
+      <w:start w:val="1"/>
+      <w:numFmt w:val="bullet"/>
+      <w:lvlText w:val=""/>
+      <w:lvlJc w:val="left"/>
+      <w:pPr>
+        <w:ind w:left="2880" w:hanging="360"/>
+      </w:pPr>
+      <w:rPr>
+        <w:rFonts w:ascii="Symbol" w:hAnsi="Symbol" w:hint="default"/>
+      </w:rPr>
+    </w:lvl>
+    <w:lvl w:ilvl="4" w:tplc="04070003" w:tentative="1">
+      <w:start w:val="1"/>
+      <w:numFmt w:val="bullet"/>
+      <w:lvlText w:val="o"/>
+      <w:lvlJc w:val="left"/>
+      <w:pPr>
+        <w:ind w:left="3600" w:hanging="360"/>
+      </w:pPr>
+      <w:rPr>
+        <w:rFonts w:ascii="Courier New" w:hAnsi="Courier New" w:cs="Courier New" w:hint="default"/>
+      </w:rPr>
+    </w:lvl>
+    <w:lvl w:ilvl="5" w:tplc="04070005" w:tentative="1">
+      <w:start w:val="1"/>
+      <w:numFmt w:val="bullet"/>
+      <w:lvlText w:val=""/>
+      <w:lvlJc w:val="left"/>
+      <w:pPr>
+        <w:ind w:left="4320" w:hanging="360"/>
+      </w:pPr>
+      <w:rPr>
+        <w:rFonts w:ascii="Wingdings" w:hAnsi="Wingdings" w:hint="default"/>
+      </w:rPr>
+    </w:lvl>
+    <w:lvl w:ilvl="6" w:tplc="04070001" w:tentative="1">
+      <w:start w:val="1"/>
+      <w:numFmt w:val="bullet"/>
+      <w:lvlText w:val=""/>
+      <w:lvlJc w:val="left"/>
+      <w:pPr>
+        <w:ind w:left="5040" w:hanging="360"/>
+      </w:pPr>
+      <w:rPr>
+        <w:rFonts w:ascii="Symbol" w:hAnsi="Symbol" w:hint="default"/>
+      </w:rPr>
+    </w:lvl>
+    <w:lvl w:ilvl="7" w:tplc="04070003" w:tentative="1">
+      <w:start w:val="1"/>
+      <w:numFmt w:val="bullet"/>
+      <w:lvlText w:val="o"/>
+      <w:lvlJc w:val="left"/>
+      <w:pPr>
+        <w:ind w:left="5760" w:hanging="360"/>
+      </w:pPr>
+      <w:rPr>
+        <w:rFonts w:ascii="Courier New" w:hAnsi="Courier New" w:cs="Courier New" w:hint="default"/>
+      </w:rPr>
+    </w:lvl>
+    <w:lvl w:ilvl="8" w:tplc="04070005" w:tentative="1">
+      <w:start w:val="1"/>
+      <w:numFmt w:val="bullet"/>
+      <w:lvlText w:val=""/>
+      <w:lvlJc w:val="left"/>
+      <w:pPr>
+        <w:ind w:left="6480" w:hanging="360"/>
+      </w:pPr>
+      <w:rPr>
+        <w:rFonts w:ascii="Wingdings" w:hAnsi="Wingdings" w:hint="default"/>
+      </w:rPr>
+    </w:lvl>
+  </w:abstractNum>
+  <w:abstractNum w:abstractNumId="1" w15:restartNumberingAfterBreak="0">
     <w:nsid w:val="5BB31AB6"/>
     <w:multiLevelType w:val="hybridMultilevel"/>
     <w:tmpl w:val="1F485394"/>
@@ -9345,6 +9492,9 @@
     </w:lvl>
   </w:abstractNum>
   <w:num w:numId="1">
+    <w:abstractNumId w:val="1"/>
+  </w:num>
+  <w:num w:numId="2">
     <w:abstractNumId w:val="0"/>
   </w:num>
 </w:numbering>
@@ -10329,7 +10479,7 @@
 </file>
 
 <file path=customXml/itemProps1.xml><?xml version="1.0" encoding="utf-8"?>
-<ds:datastoreItem xmlns:ds="http://schemas.openxmlformats.org/officeDocument/2006/customXml" ds:itemID="{050D976E-BE0E-49C1-8EB6-8AF02A0C757C}">
+<ds:datastoreItem xmlns:ds="http://schemas.openxmlformats.org/officeDocument/2006/customXml" ds:itemID="{B61B4E23-C147-41D7-882F-911DC82F6D6C}">
   <ds:schemaRefs>
     <ds:schemaRef ds:uri="http://schemas.openxmlformats.org/officeDocument/2006/bibliography"/>
   </ds:schemaRefs>
